--- a/colloquium_files/sieben_012417.docx
+++ b/colloquium_files/sieben_012417.docx
@@ -168,15 +168,7 @@
           <w:sz w:val="28"/>
           <w:szCs w:val="28"/>
         </w:rPr>
-        <w:t>2</w:t>
-      </w:r>
-      <w:r>
-        <w:rPr>
-          <w:b/>
-          <w:sz w:val="28"/>
-          <w:szCs w:val="28"/>
-        </w:rPr>
-        <w:t>4</w:t>
+        <w:t>31</w:t>
       </w:r>
       <w:r>
         <w:rPr>
@@ -185,7 +177,7 @@
           <w:szCs w:val="28"/>
           <w:vertAlign w:val="superscript"/>
         </w:rPr>
-        <w:t>th</w:t>
+        <w:t>st</w:t>
       </w:r>
       <w:r>
         <w:rPr>
@@ -359,37 +351,23 @@
           <w:sz w:val="32"/>
           <w:szCs w:val="32"/>
         </w:rPr>
-        <w:t>Ja</w:t>
-      </w:r>
-      <w:r>
+        <w:t>Jamming the Death Star cafeteria pool table with counterfeit coins:</w:t>
+      </w:r>
+    </w:p>
+    <w:p>
+      <w:pPr>
+        <w:jc w:val="center"/>
         <w:rPr>
           <w:sz w:val="32"/>
           <w:szCs w:val="32"/>
         </w:rPr>
-        <w:t>mming the Death Star cafeteria pool table with counterfeit coins:</w:t>
-      </w:r>
-    </w:p>
-    <w:p>
-      <w:pPr>
-        <w:jc w:val="center"/>
+      </w:pPr>
+      <w:r>
         <w:rPr>
           <w:sz w:val="32"/>
           <w:szCs w:val="32"/>
         </w:rPr>
-      </w:pPr>
-      <w:r>
-        <w:rPr>
-          <w:sz w:val="32"/>
-          <w:szCs w:val="32"/>
-        </w:rPr>
-        <w:t>T</w:t>
-      </w:r>
-      <w:r>
-        <w:rPr>
-          <w:sz w:val="32"/>
-          <w:szCs w:val="32"/>
-        </w:rPr>
-        <w:t>he wonderful world of MAT 220</w:t>
+        <w:t>The wonderful world of MAT 220</w:t>
       </w:r>
     </w:p>
     <w:p>
@@ -595,8 +573,6 @@
           <w:szCs w:val="16"/>
         </w:rPr>
       </w:pPr>
-      <w:bookmarkStart w:id="0" w:name="_GoBack"/>
-      <w:bookmarkEnd w:id="0"/>
       <w:r>
         <w:rPr>
           <w:sz w:val="16"/>
@@ -628,7 +604,21 @@
           <w:sz w:val="16"/>
           <w:szCs w:val="16"/>
         </w:rPr>
-        <w:t>Mike Falk begins speaking this Tuesday.</w:t>
+        <w:t xml:space="preserve">Mike Falk </w:t>
+      </w:r>
+      <w:r>
+        <w:rPr>
+          <w:sz w:val="16"/>
+          <w:szCs w:val="16"/>
+        </w:rPr>
+        <w:t>continues</w:t>
+      </w:r>
+      <w:r>
+        <w:rPr>
+          <w:sz w:val="16"/>
+          <w:szCs w:val="16"/>
+        </w:rPr>
+        <w:t xml:space="preserve"> speaking this Tuesday.</w:t>
       </w:r>
     </w:p>
     <w:p>
@@ -680,7 +670,14 @@
           <w:sz w:val="16"/>
           <w:szCs w:val="16"/>
         </w:rPr>
-        <w:t>Jim Swift speaks this Thursday.</w:t>
+        <w:t>Ryan Fitch</w:t>
+      </w:r>
+      <w:r>
+        <w:rPr>
+          <w:sz w:val="16"/>
+          <w:szCs w:val="16"/>
+        </w:rPr>
+        <w:t xml:space="preserve"> speaks this Thursday.</w:t>
       </w:r>
     </w:p>
     <w:p>
@@ -711,7 +708,16 @@
           <w:sz w:val="16"/>
           <w:szCs w:val="16"/>
         </w:rPr>
-        <w:t>Friday Afternoon Undergraduate Mathematics Seminar (FAMUS) meets Fridays, 3pm, AMB 164.</w:t>
+        <w:t>Friday Afte</w:t>
+      </w:r>
+      <w:bookmarkStart w:id="0" w:name="_GoBack"/>
+      <w:bookmarkEnd w:id="0"/>
+      <w:r>
+        <w:rPr>
+          <w:sz w:val="16"/>
+          <w:szCs w:val="16"/>
+        </w:rPr>
+        <w:t>rnoon Undergraduate Mathematics Seminar (FAMUS) meets Fridays, 3pm, AMB 164.</w:t>
       </w:r>
     </w:p>
     <w:sectPr>
